--- a/BaseApp/Source/Base Application/ExportElecPaymentsWord.docx
+++ b/BaseApp/Source/Base Application/ExportElecPaymentsWord.docx
@@ -11,9 +11,9 @@
           <w:szCs w:val="28"/>
         </w:rPr>
         <w:alias w:val="#Nav: /Gen_Journal_Line"/>
-        <w:tag w:val="#Nav: ExportElecPayments - Word/11383"/>
+        <w:tag w:val="#Nav: ExportElecPayments_Word/11383"/>
         <w:id w:val="-1071032182"/>
-        <w15:dataBinding w:prefixMappings="xmlns:ns0='urn:microsoft-dynamics-nav/reports/ExportElecPayments - Word/11383/'" w:xpath="/ns0:NavWordReportXmlPart[1]/ns0:Gen_Journal_Line" w:storeItemID="{9A589266-DF01-42BC-9277-856135438E67}"/>
+        <w15:dataBinding w:prefixMappings="xmlns:ns0='urn:microsoft-dynamics-nav/reports/ExportElecPayments_Word/11383/'" w:xpath="/ns0:NavWordReportXmlPart[1]/ns0:Gen_Journal_Line" w:storeItemID="{9A589266-DF01-42BC-9277-856135438E67}"/>
         <w15:repeatingSection/>
       </w:sdtPr>
       <w:sdtEndPr>
@@ -78,9 +78,9 @@
                       <w:szCs w:val="28"/>
                     </w:rPr>
                     <w:alias w:val="#Nav: /Gen_Journal_Line/CopyLoop"/>
-                    <w:tag w:val="#Nav: ExportElecPayments - Word/11383"/>
+                    <w:tag w:val="#Nav: ExportElecPayments_Word/11383"/>
                     <w:id w:val="1645242809"/>
-                    <w15:dataBinding w:prefixMappings="xmlns:ns0='urn:microsoft-dynamics-nav/reports/ExportElecPayments - Word/11383/'" w:xpath="/ns0:NavWordReportXmlPart[1]/ns0:Gen_Journal_Line[1]/ns0:CopyLoop" w:storeItemID="{9A589266-DF01-42BC-9277-856135438E67}"/>
+                    <w15:dataBinding w:prefixMappings="xmlns:ns0='urn:microsoft-dynamics-nav/reports/ExportElecPayments_Word/11383/'" w:xpath="/ns0:NavWordReportXmlPart[1]/ns0:Gen_Journal_Line[1]/ns0:CopyLoop" w:storeItemID="{9A589266-DF01-42BC-9277-856135438E67}"/>
                     <w15:repeatingSection/>
                   </w:sdtPr>
                   <w:sdtEndPr>
@@ -172,12 +172,12 @@
                                     <w:szCs w:val="28"/>
                                   </w:rPr>
                                   <w:alias w:val="#Nav: /Gen_Journal_Line/CopyLoop/PageLoop/REMITTANCE_ADVICECaption"/>
-                                  <w:tag w:val="#Nav: ExportElecPayments - Word/11383"/>
+                                  <w:tag w:val="#Nav: ExportElecPayments_Word/11383"/>
                                   <w:id w:val="-1506318"/>
                                   <w:placeholder>
                                     <w:docPart w:val="800435374532432CB4BDB8D7EF222FC3"/>
                                   </w:placeholder>
-                                  <w:dataBinding w:prefixMappings="xmlns:ns0='urn:microsoft-dynamics-nav/reports/ExportElecPayments - Word/11383/'" w:xpath="/ns0:NavWordReportXmlPart[1]/ns0:Gen_Journal_Line[1]/ns0:CopyLoop[1]/ns0:PageLoop[1]/ns0:REMITTANCE_ADVICECaption[1]" w:storeItemID="{9A589266-DF01-42BC-9277-856135438E67}"/>
+                                  <w:dataBinding w:prefixMappings="xmlns:ns0='urn:microsoft-dynamics-nav/reports/ExportElecPayments_Word/11383/'" w:xpath="/ns0:NavWordReportXmlPart[1]/ns0:Gen_Journal_Line[1]/ns0:CopyLoop[1]/ns0:PageLoop[1]/ns0:REMITTANCE_ADVICECaption[1]" w:storeItemID="{9A589266-DF01-42BC-9277-856135438E67}"/>
                                   <w:text/>
                                 </w:sdtPr>
                                 <w:sdtEndPr/>
@@ -222,12 +222,12 @@
                                     <w:szCs w:val="28"/>
                                   </w:rPr>
                                   <w:alias w:val="#Nav: /Gen_Journal_Line/CopyLoop/PageLoop/CopyTxt"/>
-                                  <w:tag w:val="#Nav: ExportElecPayments - Word/11383"/>
+                                  <w:tag w:val="#Nav: ExportElecPayments_Word/11383"/>
                                   <w:id w:val="-1801920446"/>
                                   <w:placeholder>
                                     <w:docPart w:val="DefaultPlaceholder_1081868574"/>
                                   </w:placeholder>
-                                  <w:dataBinding w:prefixMappings="xmlns:ns0='urn:microsoft-dynamics-nav/reports/ExportElecPayments - Word/11383/'" w:xpath="/ns0:NavWordReportXmlPart[1]/ns0:Gen_Journal_Line[1]/ns0:CopyLoop[1]/ns0:PageLoop[1]/ns0:CopyTxt[1]" w:storeItemID="{9A589266-DF01-42BC-9277-856135438E67}"/>
+                                  <w:dataBinding w:prefixMappings="xmlns:ns0='urn:microsoft-dynamics-nav/reports/ExportElecPayments_Word/11383/'" w:xpath="/ns0:NavWordReportXmlPart[1]/ns0:Gen_Journal_Line[1]/ns0:CopyLoop[1]/ns0:PageLoop[1]/ns0:CopyTxt[1]" w:storeItemID="{9A589266-DF01-42BC-9277-856135438E67}"/>
                                   <w:text/>
                                 </w:sdtPr>
                                 <w:sdtEndPr/>
@@ -277,9 +277,9 @@
                                         <w:szCs w:val="20"/>
                                       </w:rPr>
                                       <w:alias w:val="#Nav: /Gen_Journal_Line/CopyLoop/PageLoop/PrintCompanyAddress"/>
-                                      <w:tag w:val="#Nav: ExportElecPayments - Word/11383"/>
+                                      <w:tag w:val="#Nav: ExportElecPayments_Word/11383"/>
                                       <w:id w:val="1791929335"/>
-                                      <w15:dataBinding w:prefixMappings="xmlns:ns0='urn:microsoft-dynamics-nav/reports/ExportElecPayments - Word/11383/'" w:xpath="/ns0:NavWordReportXmlPart[1]/ns0:Gen_Journal_Line[1]/ns0:CopyLoop[1]/ns0:PageLoop[1]/ns0:PrintCompanyAddress" w:storeItemID="{9A589266-DF01-42BC-9277-856135438E67}"/>
+                                      <w15:dataBinding w:prefixMappings="xmlns:ns0='urn:microsoft-dynamics-nav/reports/ExportElecPayments_Word/11383/'" w:xpath="/ns0:NavWordReportXmlPart[1]/ns0:Gen_Journal_Line[1]/ns0:CopyLoop[1]/ns0:PageLoop[1]/ns0:PrintCompanyAddress" w:storeItemID="{9A589266-DF01-42BC-9277-856135438E67}"/>
                                       <w15:repeatingSection/>
                                     </w:sdtPr>
                                     <w:sdtEndPr/>
@@ -316,10 +316,10 @@
                                                 <w:szCs w:val="20"/>
                                               </w:rPr>
                                               <w:alias w:val="#Nav: /Gen_Journal_Line/CopyLoop/PageLoop/PrintCompanyAddress/CompanyPicture"/>
-                                              <w:tag w:val="#Nav: ExportElecPayments - Word/11383"/>
+                                              <w:tag w:val="#Nav: ExportElecPayments_Word/11383"/>
                                               <w:id w:val="-1800055462"/>
                                               <w:showingPlcHdr/>
-                                              <w:dataBinding w:prefixMappings="xmlns:ns0='urn:microsoft-dynamics-nav/reports/ExportElecPayments - Word/11383/'" w:xpath="/ns0:NavWordReportXmlPart[1]/ns0:Gen_Journal_Line[1]/ns0:CopyLoop[1]/ns0:PageLoop[1]/ns0:PrintCompanyAddress[1]/ns0:CompanyPicture[1]" w:storeItemID="{9A589266-DF01-42BC-9277-856135438E67}"/>
+                                              <w:dataBinding w:prefixMappings="xmlns:ns0='urn:microsoft-dynamics-nav/reports/ExportElecPayments_Word/11383/'" w:xpath="/ns0:NavWordReportXmlPart[1]/ns0:Gen_Journal_Line[1]/ns0:CopyLoop[1]/ns0:PageLoop[1]/ns0:PrintCompanyAddress[1]/ns0:CompanyPicture[1]" w:storeItemID="{9A589266-DF01-42BC-9277-856135438E67}"/>
                                               <w:picture/>
                                             </w:sdtPr>
                                             <w:sdtEndPr/>
@@ -399,12 +399,12 @@
                                                 <w:szCs w:val="20"/>
                                               </w:rPr>
                                               <w:alias w:val="#Nav: /Gen_Journal_Line/CopyLoop/PageLoop/PrintCompanyAddress/CompanyAddress_1_"/>
-                                              <w:tag w:val="#Nav: ExportElecPayments - Word/11383"/>
+                                              <w:tag w:val="#Nav: ExportElecPayments_Word/11383"/>
                                               <w:id w:val="552284924"/>
                                               <w:placeholder>
                                                 <w:docPart w:val="3497364663FF480E86A4EEC12BA8D433"/>
                                               </w:placeholder>
-                                              <w:dataBinding w:prefixMappings="xmlns:ns0='urn:microsoft-dynamics-nav/reports/ExportElecPayments - Word/11383/'" w:xpath="/ns0:NavWordReportXmlPart[1]/ns0:Gen_Journal_Line[1]/ns0:CopyLoop[1]/ns0:PageLoop[1]/ns0:PrintCompanyAddress[1]/ns0:CompanyAddress_1_[1]" w:storeItemID="{9A589266-DF01-42BC-9277-856135438E67}"/>
+                                              <w:dataBinding w:prefixMappings="xmlns:ns0='urn:microsoft-dynamics-nav/reports/ExportElecPayments_Word/11383/'" w:xpath="/ns0:NavWordReportXmlPart[1]/ns0:Gen_Journal_Line[1]/ns0:CopyLoop[1]/ns0:PageLoop[1]/ns0:PrintCompanyAddress[1]/ns0:CompanyAddress_1_[1]" w:storeItemID="{9A589266-DF01-42BC-9277-856135438E67}"/>
                                               <w:text/>
                                             </w:sdtPr>
                                             <w:sdtEndPr/>
@@ -436,12 +436,12 @@
                                                 <w:szCs w:val="20"/>
                                               </w:rPr>
                                               <w:alias w:val="#Nav: /Gen_Journal_Line/CopyLoop/PageLoop/PrintCompanyAddress/CompanyAddress_2_"/>
-                                              <w:tag w:val="#Nav: ExportElecPayments - Word/11383"/>
+                                              <w:tag w:val="#Nav: ExportElecPayments_Word/11383"/>
                                               <w:id w:val="1976330822"/>
                                               <w:placeholder>
                                                 <w:docPart w:val="3497364663FF480E86A4EEC12BA8D433"/>
                                               </w:placeholder>
-                                              <w:dataBinding w:prefixMappings="xmlns:ns0='urn:microsoft-dynamics-nav/reports/ExportElecPayments - Word/11383/'" w:xpath="/ns0:NavWordReportXmlPart[1]/ns0:Gen_Journal_Line[1]/ns0:CopyLoop[1]/ns0:PageLoop[1]/ns0:PrintCompanyAddress[1]/ns0:CompanyAddress_2_[1]" w:storeItemID="{9A589266-DF01-42BC-9277-856135438E67}"/>
+                                              <w:dataBinding w:prefixMappings="xmlns:ns0='urn:microsoft-dynamics-nav/reports/ExportElecPayments_Word/11383/'" w:xpath="/ns0:NavWordReportXmlPart[1]/ns0:Gen_Journal_Line[1]/ns0:CopyLoop[1]/ns0:PageLoop[1]/ns0:PrintCompanyAddress[1]/ns0:CompanyAddress_2_[1]" w:storeItemID="{9A589266-DF01-42BC-9277-856135438E67}"/>
                                               <w:text/>
                                             </w:sdtPr>
                                             <w:sdtEndPr/>
@@ -473,12 +473,12 @@
                                                 <w:szCs w:val="20"/>
                                               </w:rPr>
                                               <w:alias w:val="#Nav: /Gen_Journal_Line/CopyLoop/PageLoop/PrintCompanyAddress/CompanyAddress_3_"/>
-                                              <w:tag w:val="#Nav: ExportElecPayments - Word/11383"/>
+                                              <w:tag w:val="#Nav: ExportElecPayments_Word/11383"/>
                                               <w:id w:val="1431233311"/>
                                               <w:placeholder>
                                                 <w:docPart w:val="3497364663FF480E86A4EEC12BA8D433"/>
                                               </w:placeholder>
-                                              <w:dataBinding w:prefixMappings="xmlns:ns0='urn:microsoft-dynamics-nav/reports/ExportElecPayments - Word/11383/'" w:xpath="/ns0:NavWordReportXmlPart[1]/ns0:Gen_Journal_Line[1]/ns0:CopyLoop[1]/ns0:PageLoop[1]/ns0:PrintCompanyAddress[1]/ns0:CompanyAddress_3_[1]" w:storeItemID="{9A589266-DF01-42BC-9277-856135438E67}"/>
+                                              <w:dataBinding w:prefixMappings="xmlns:ns0='urn:microsoft-dynamics-nav/reports/ExportElecPayments_Word/11383/'" w:xpath="/ns0:NavWordReportXmlPart[1]/ns0:Gen_Journal_Line[1]/ns0:CopyLoop[1]/ns0:PageLoop[1]/ns0:PrintCompanyAddress[1]/ns0:CompanyAddress_3_[1]" w:storeItemID="{9A589266-DF01-42BC-9277-856135438E67}"/>
                                               <w:text/>
                                             </w:sdtPr>
                                             <w:sdtEndPr/>
@@ -510,12 +510,12 @@
                                                 <w:szCs w:val="20"/>
                                               </w:rPr>
                                               <w:alias w:val="#Nav: /Gen_Journal_Line/CopyLoop/PageLoop/PrintCompanyAddress/CompanyAddress_4_"/>
-                                              <w:tag w:val="#Nav: ExportElecPayments - Word/11383"/>
+                                              <w:tag w:val="#Nav: ExportElecPayments_Word/11383"/>
                                               <w:id w:val="-1643345538"/>
                                               <w:placeholder>
                                                 <w:docPart w:val="3497364663FF480E86A4EEC12BA8D433"/>
                                               </w:placeholder>
-                                              <w:dataBinding w:prefixMappings="xmlns:ns0='urn:microsoft-dynamics-nav/reports/ExportElecPayments - Word/11383/'" w:xpath="/ns0:NavWordReportXmlPart[1]/ns0:Gen_Journal_Line[1]/ns0:CopyLoop[1]/ns0:PageLoop[1]/ns0:PrintCompanyAddress[1]/ns0:CompanyAddress_4_[1]" w:storeItemID="{9A589266-DF01-42BC-9277-856135438E67}"/>
+                                              <w:dataBinding w:prefixMappings="xmlns:ns0='urn:microsoft-dynamics-nav/reports/ExportElecPayments_Word/11383/'" w:xpath="/ns0:NavWordReportXmlPart[1]/ns0:Gen_Journal_Line[1]/ns0:CopyLoop[1]/ns0:PageLoop[1]/ns0:PrintCompanyAddress[1]/ns0:CompanyAddress_4_[1]" w:storeItemID="{9A589266-DF01-42BC-9277-856135438E67}"/>
                                               <w:text/>
                                             </w:sdtPr>
                                             <w:sdtEndPr/>
@@ -547,12 +547,12 @@
                                                 <w:szCs w:val="20"/>
                                               </w:rPr>
                                               <w:alias w:val="#Nav: /Gen_Journal_Line/CopyLoop/PageLoop/PrintCompanyAddress/CompanyAddress_5_"/>
-                                              <w:tag w:val="#Nav: ExportElecPayments - Word/11383"/>
+                                              <w:tag w:val="#Nav: ExportElecPayments_Word/11383"/>
                                               <w:id w:val="429317546"/>
                                               <w:placeholder>
                                                 <w:docPart w:val="3497364663FF480E86A4EEC12BA8D433"/>
                                               </w:placeholder>
-                                              <w:dataBinding w:prefixMappings="xmlns:ns0='urn:microsoft-dynamics-nav/reports/ExportElecPayments - Word/11383/'" w:xpath="/ns0:NavWordReportXmlPart[1]/ns0:Gen_Journal_Line[1]/ns0:CopyLoop[1]/ns0:PageLoop[1]/ns0:PrintCompanyAddress[1]/ns0:CompanyAddress_5_[1]" w:storeItemID="{9A589266-DF01-42BC-9277-856135438E67}"/>
+                                              <w:dataBinding w:prefixMappings="xmlns:ns0='urn:microsoft-dynamics-nav/reports/ExportElecPayments_Word/11383/'" w:xpath="/ns0:NavWordReportXmlPart[1]/ns0:Gen_Journal_Line[1]/ns0:CopyLoop[1]/ns0:PageLoop[1]/ns0:PrintCompanyAddress[1]/ns0:CompanyAddress_5_[1]" w:storeItemID="{9A589266-DF01-42BC-9277-856135438E67}"/>
                                               <w:text/>
                                             </w:sdtPr>
                                             <w:sdtEndPr/>
@@ -655,12 +655,12 @@
                                       <w:szCs w:val="20"/>
                                     </w:rPr>
                                     <w:alias w:val="#Nav: /Gen_Journal_Line/CopyLoop/PageLoop/PayeeAddress_1_"/>
-                                    <w:tag w:val="#Nav: ExportElecPayments - Word/11383"/>
+                                    <w:tag w:val="#Nav: ExportElecPayments_Word/11383"/>
                                     <w:id w:val="1286995806"/>
                                     <w:placeholder>
                                       <w:docPart w:val="69CBCF25035846559B3CE494FA096DDA"/>
                                     </w:placeholder>
-                                    <w:dataBinding w:prefixMappings="xmlns:ns0='urn:microsoft-dynamics-nav/reports/ExportElecPayments - Word/11383/'" w:xpath="/ns0:NavWordReportXmlPart[1]/ns0:Gen_Journal_Line[1]/ns0:CopyLoop[1]/ns0:PageLoop[1]/ns0:PayeeAddress_1_[1]" w:storeItemID="{9A589266-DF01-42BC-9277-856135438E67}"/>
+                                    <w:dataBinding w:prefixMappings="xmlns:ns0='urn:microsoft-dynamics-nav/reports/ExportElecPayments_Word/11383/'" w:xpath="/ns0:NavWordReportXmlPart[1]/ns0:Gen_Journal_Line[1]/ns0:CopyLoop[1]/ns0:PageLoop[1]/ns0:PayeeAddress_1_[1]" w:storeItemID="{9A589266-DF01-42BC-9277-856135438E67}"/>
                                     <w:text/>
                                   </w:sdtPr>
                                   <w:sdtEndPr/>
@@ -703,12 +703,12 @@
                                       <w:szCs w:val="20"/>
                                     </w:rPr>
                                     <w:alias w:val="#Nav: /Gen_Journal_Line/CopyLoop/PageLoop/PayeeAddress_2_"/>
-                                    <w:tag w:val="#Nav: ExportElecPayments - Word/11383"/>
+                                    <w:tag w:val="#Nav: ExportElecPayments_Word/11383"/>
                                     <w:id w:val="377741044"/>
                                     <w:placeholder>
                                       <w:docPart w:val="69CBCF25035846559B3CE494FA096DDA"/>
                                     </w:placeholder>
-                                    <w:dataBinding w:prefixMappings="xmlns:ns0='urn:microsoft-dynamics-nav/reports/ExportElecPayments - Word/11383/'" w:xpath="/ns0:NavWordReportXmlPart[1]/ns0:Gen_Journal_Line[1]/ns0:CopyLoop[1]/ns0:PageLoop[1]/ns0:PayeeAddress_2_[1]" w:storeItemID="{9A589266-DF01-42BC-9277-856135438E67}"/>
+                                    <w:dataBinding w:prefixMappings="xmlns:ns0='urn:microsoft-dynamics-nav/reports/ExportElecPayments_Word/11383/'" w:xpath="/ns0:NavWordReportXmlPart[1]/ns0:Gen_Journal_Line[1]/ns0:CopyLoop[1]/ns0:PageLoop[1]/ns0:PayeeAddress_2_[1]" w:storeItemID="{9A589266-DF01-42BC-9277-856135438E67}"/>
                                     <w:text/>
                                   </w:sdtPr>
                                   <w:sdtEndPr/>
@@ -763,12 +763,12 @@
                                           <w:szCs w:val="20"/>
                                         </w:rPr>
                                         <w:alias w:val="#Nav: /Gen_Journal_Line/CopyLoop/PageLoop/PayeeAddress_3_"/>
-                                        <w:tag w:val="#Nav: ExportElecPayments - Word/11383"/>
+                                        <w:tag w:val="#Nav: ExportElecPayments_Word/11383"/>
                                         <w:id w:val="-1774773915"/>
                                         <w:placeholder>
                                           <w:docPart w:val="69CBCF25035846559B3CE494FA096DDA"/>
                                         </w:placeholder>
-                                        <w:dataBinding w:prefixMappings="xmlns:ns0='urn:microsoft-dynamics-nav/reports/ExportElecPayments - Word/11383/'" w:xpath="/ns0:NavWordReportXmlPart[1]/ns0:Gen_Journal_Line[1]/ns0:CopyLoop[1]/ns0:PageLoop[1]/ns0:PayeeAddress_3_[1]" w:storeItemID="{9A589266-DF01-42BC-9277-856135438E67}"/>
+                                        <w:dataBinding w:prefixMappings="xmlns:ns0='urn:microsoft-dynamics-nav/reports/ExportElecPayments_Word/11383/'" w:xpath="/ns0:NavWordReportXmlPart[1]/ns0:Gen_Journal_Line[1]/ns0:CopyLoop[1]/ns0:PageLoop[1]/ns0:PayeeAddress_3_[1]" w:storeItemID="{9A589266-DF01-42BC-9277-856135438E67}"/>
                                         <w:text/>
                                       </w:sdtPr>
                                       <w:sdtEndPr/>
@@ -832,12 +832,12 @@
                                             <w:szCs w:val="20"/>
                                           </w:rPr>
                                           <w:alias w:val="#Nav: /Gen_Journal_Line/CopyLoop/PageLoop/Remittance_Advice_Number_Caption"/>
-                                          <w:tag w:val="#Nav: ExportElecPayments - Word/11383"/>
+                                          <w:tag w:val="#Nav: ExportElecPayments_Word/11383"/>
                                           <w:id w:val="1318685586"/>
                                           <w:placeholder>
                                             <w:docPart w:val="DefaultPlaceholder_1081868574"/>
                                           </w:placeholder>
-                                          <w:dataBinding w:prefixMappings="xmlns:ns0='urn:microsoft-dynamics-nav/reports/ExportElecPayments - Word/11383/'" w:xpath="/ns0:NavWordReportXmlPart[1]/ns0:Gen_Journal_Line[1]/ns0:CopyLoop[1]/ns0:PageLoop[1]/ns0:Remittance_Advice_Number_Caption[1]" w:storeItemID="{9A589266-DF01-42BC-9277-856135438E67}"/>
+                                          <w:dataBinding w:prefixMappings="xmlns:ns0='urn:microsoft-dynamics-nav/reports/ExportElecPayments_Word/11383/'" w:xpath="/ns0:NavWordReportXmlPart[1]/ns0:Gen_Journal_Line[1]/ns0:CopyLoop[1]/ns0:PageLoop[1]/ns0:Remittance_Advice_Number_Caption[1]" w:storeItemID="{9A589266-DF01-42BC-9277-856135438E67}"/>
                                         </w:sdtPr>
                                         <w:sdtEndPr/>
                                         <w:sdtContent>
@@ -874,12 +874,12 @@
                                             <w:szCs w:val="20"/>
                                           </w:rPr>
                                           <w:alias w:val="#Nav: /Gen_Journal_Line/CopyLoop/PageLoop/Gen__Journal_Line___Document_No__"/>
-                                          <w:tag w:val="#Nav: ExportElecPayments - Word/11383"/>
+                                          <w:tag w:val="#Nav: ExportElecPayments_Word/11383"/>
                                           <w:id w:val="-1417704809"/>
                                           <w:placeholder>
                                             <w:docPart w:val="DefaultPlaceholder_1081868574"/>
                                           </w:placeholder>
-                                          <w:dataBinding w:prefixMappings="xmlns:ns0='urn:microsoft-dynamics-nav/reports/ExportElecPayments - Word/11383/'" w:xpath="/ns0:NavWordReportXmlPart[1]/ns0:Gen_Journal_Line[1]/ns0:CopyLoop[1]/ns0:PageLoop[1]/ns0:Gen__Journal_Line___Document_No__[1]" w:storeItemID="{9A589266-DF01-42BC-9277-856135438E67}"/>
+                                          <w:dataBinding w:prefixMappings="xmlns:ns0='urn:microsoft-dynamics-nav/reports/ExportElecPayments_Word/11383/'" w:xpath="/ns0:NavWordReportXmlPart[1]/ns0:Gen_Journal_Line[1]/ns0:CopyLoop[1]/ns0:PageLoop[1]/ns0:Gen__Journal_Line___Document_No__[1]" w:storeItemID="{9A589266-DF01-42BC-9277-856135438E67}"/>
                                         </w:sdtPr>
                                         <w:sdtEndPr/>
                                         <w:sdtContent>
@@ -947,12 +947,12 @@
                                                 <w:szCs w:val="20"/>
                                               </w:rPr>
                                               <w:alias w:val="#Nav: /Gen_Journal_Line/CopyLoop/PageLoop/AmountPaid_Control43Caption"/>
-                                              <w:tag w:val="#Nav: ExportElecPayments - Word/11383"/>
+                                              <w:tag w:val="#Nav: ExportElecPayments_Word/11383"/>
                                               <w:id w:val="849224631"/>
                                               <w:placeholder>
                                                 <w:docPart w:val="5AC1EB0C3AEB44C193EA5E1715656528"/>
                                               </w:placeholder>
-                                              <w:dataBinding w:prefixMappings="xmlns:ns0='urn:microsoft-dynamics-nav/reports/ExportElecPayments - Word/11383/'" w:xpath="/ns0:NavWordReportXmlPart[1]/ns0:Gen_Journal_Line[1]/ns0:CopyLoop[1]/ns0:PageLoop[1]/ns0:AmountPaid_Control43Caption[1]" w:storeItemID="{9A589266-DF01-42BC-9277-856135438E67}"/>
+                                              <w:dataBinding w:prefixMappings="xmlns:ns0='urn:microsoft-dynamics-nav/reports/ExportElecPayments_Word/11383/'" w:xpath="/ns0:NavWordReportXmlPart[1]/ns0:Gen_Journal_Line[1]/ns0:CopyLoop[1]/ns0:PageLoop[1]/ns0:AmountPaid_Control43Caption[1]" w:storeItemID="{9A589266-DF01-42BC-9277-856135438E67}"/>
                                               <w:text/>
                                             </w:sdtPr>
                                             <w:sdtEndPr/>
@@ -985,12 +985,12 @@
                                             <w:szCs w:val="20"/>
                                           </w:rPr>
                                           <w:alias w:val="#Nav: /Gen_Journal_Line/CopyLoop/PageLoop/ExportAmount"/>
-                                          <w:tag w:val="#Nav: ExportElecPayments - Word/11383"/>
+                                          <w:tag w:val="#Nav: ExportElecPayments_Word/11383"/>
                                           <w:id w:val="1786076326"/>
                                           <w:placeholder>
                                             <w:docPart w:val="5AC1EB0C3AEB44C193EA5E1715656528"/>
                                           </w:placeholder>
-                                          <w:dataBinding w:prefixMappings="xmlns:ns0='urn:microsoft-dynamics-nav/reports/ExportElecPayments - Word/11383/'" w:xpath="/ns0:NavWordReportXmlPart[1]/ns0:Gen_Journal_Line[1]/ns0:CopyLoop[1]/ns0:PageLoop[1]/ns0:ExportAmount[1]" w:storeItemID="{9A589266-DF01-42BC-9277-856135438E67}"/>
+                                          <w:dataBinding w:prefixMappings="xmlns:ns0='urn:microsoft-dynamics-nav/reports/ExportElecPayments_Word/11383/'" w:xpath="/ns0:NavWordReportXmlPart[1]/ns0:Gen_Journal_Line[1]/ns0:CopyLoop[1]/ns0:PageLoop[1]/ns0:ExportAmount[1]" w:storeItemID="{9A589266-DF01-42BC-9277-856135438E67}"/>
                                           <w:text/>
                                         </w:sdtPr>
                                         <w:sdtEndPr/>
@@ -1078,12 +1078,12 @@
                                           <w:szCs w:val="20"/>
                                         </w:rPr>
                                         <w:alias w:val="#Nav: /Gen_Journal_Line/CopyLoop/PageLoop/PayeeAddress_4_"/>
-                                        <w:tag w:val="#Nav: ExportElecPayments - Word/11383"/>
+                                        <w:tag w:val="#Nav: ExportElecPayments_Word/11383"/>
                                         <w:id w:val="1958518408"/>
                                         <w:placeholder>
                                           <w:docPart w:val="69CBCF25035846559B3CE494FA096DDA"/>
                                         </w:placeholder>
-                                        <w:dataBinding w:prefixMappings="xmlns:ns0='urn:microsoft-dynamics-nav/reports/ExportElecPayments - Word/11383/'" w:xpath="/ns0:NavWordReportXmlPart[1]/ns0:Gen_Journal_Line[1]/ns0:CopyLoop[1]/ns0:PageLoop[1]/ns0:PayeeAddress_4_[1]" w:storeItemID="{9A589266-DF01-42BC-9277-856135438E67}"/>
+                                        <w:dataBinding w:prefixMappings="xmlns:ns0='urn:microsoft-dynamics-nav/reports/ExportElecPayments_Word/11383/'" w:xpath="/ns0:NavWordReportXmlPart[1]/ns0:Gen_Journal_Line[1]/ns0:CopyLoop[1]/ns0:PageLoop[1]/ns0:PayeeAddress_4_[1]" w:storeItemID="{9A589266-DF01-42BC-9277-856135438E67}"/>
                                         <w:text/>
                                       </w:sdtPr>
                                       <w:sdtEndPr/>
@@ -1106,12 +1106,12 @@
                                           <w:szCs w:val="20"/>
                                         </w:rPr>
                                         <w:alias w:val="#Nav: /Gen_Journal_Line/CopyLoop/PageLoop/PayeeAddress_5_"/>
-                                        <w:tag w:val="#Nav: ExportElecPayments - Word/11383"/>
+                                        <w:tag w:val="#Nav: ExportElecPayments_Word/11383"/>
                                         <w:id w:val="958152113"/>
                                         <w:placeholder>
                                           <w:docPart w:val="69CBCF25035846559B3CE494FA096DDA"/>
                                         </w:placeholder>
-                                        <w:dataBinding w:prefixMappings="xmlns:ns0='urn:microsoft-dynamics-nav/reports/ExportElecPayments - Word/11383/'" w:xpath="/ns0:NavWordReportXmlPart[1]/ns0:Gen_Journal_Line[1]/ns0:CopyLoop[1]/ns0:PageLoop[1]/ns0:PayeeAddress_5_[1]" w:storeItemID="{9A589266-DF01-42BC-9277-856135438E67}"/>
+                                        <w:dataBinding w:prefixMappings="xmlns:ns0='urn:microsoft-dynamics-nav/reports/ExportElecPayments_Word/11383/'" w:xpath="/ns0:NavWordReportXmlPart[1]/ns0:Gen_Journal_Line[1]/ns0:CopyLoop[1]/ns0:PageLoop[1]/ns0:PayeeAddress_5_[1]" w:storeItemID="{9A589266-DF01-42BC-9277-856135438E67}"/>
                                         <w:text/>
                                       </w:sdtPr>
                                       <w:sdtEndPr/>
@@ -1167,12 +1167,12 @@
                                       <w:szCs w:val="20"/>
                                     </w:rPr>
                                     <w:alias w:val="#Nav: /Gen_Journal_Line/CopyLoop/PageLoop/Vendor_Ledger_Entry__Document_Type_Caption"/>
-                                    <w:tag w:val="#Nav: ExportElecPayments - Word/11383"/>
+                                    <w:tag w:val="#Nav: ExportElecPayments_Word/11383"/>
                                     <w:id w:val="1663049776"/>
                                     <w:placeholder>
                                       <w:docPart w:val="285CA3AFE5B74385986249F180790498"/>
                                     </w:placeholder>
-                                    <w:dataBinding w:prefixMappings="xmlns:ns0='urn:microsoft-dynamics-nav/reports/ExportElecPayments - Word/11383/'" w:xpath="/ns0:NavWordReportXmlPart[1]/ns0:Gen_Journal_Line[1]/ns0:CopyLoop[1]/ns0:PageLoop[1]/ns0:Vendor_Ledger_Entry__Document_Type_Caption[1]" w:storeItemID="{9A589266-DF01-42BC-9277-856135438E67}"/>
+                                    <w:dataBinding w:prefixMappings="xmlns:ns0='urn:microsoft-dynamics-nav/reports/ExportElecPayments_Word/11383/'" w:xpath="/ns0:NavWordReportXmlPart[1]/ns0:Gen_Journal_Line[1]/ns0:CopyLoop[1]/ns0:PageLoop[1]/ns0:Vendor_Ledger_Entry__Document_Type_Caption[1]" w:storeItemID="{9A589266-DF01-42BC-9277-856135438E67}"/>
                                     <w:text/>
                                   </w:sdtPr>
                                   <w:sdtEndPr/>
@@ -1220,12 +1220,12 @@
                                       <w:szCs w:val="20"/>
                                     </w:rPr>
                                     <w:alias w:val="#Nav: /Gen_Journal_Line/CopyLoop/PageLoop/Cust__Ledger_Entry__Document_No__Caption"/>
-                                    <w:tag w:val="#Nav: ExportElecPayments - Word/11383"/>
+                                    <w:tag w:val="#Nav: ExportElecPayments_Word/11383"/>
                                     <w:id w:val="499938919"/>
                                     <w:placeholder>
                                       <w:docPart w:val="285CA3AFE5B74385986249F180790498"/>
                                     </w:placeholder>
-                                    <w:dataBinding w:prefixMappings="xmlns:ns0='urn:microsoft-dynamics-nav/reports/ExportElecPayments - Word/11383/'" w:xpath="/ns0:NavWordReportXmlPart[1]/ns0:Gen_Journal_Line[1]/ns0:CopyLoop[1]/ns0:PageLoop[1]/ns0:Cust__Ledger_Entry__Document_No__Caption[1]" w:storeItemID="{9A589266-DF01-42BC-9277-856135438E67}"/>
+                                    <w:dataBinding w:prefixMappings="xmlns:ns0='urn:microsoft-dynamics-nav/reports/ExportElecPayments_Word/11383/'" w:xpath="/ns0:NavWordReportXmlPart[1]/ns0:Gen_Journal_Line[1]/ns0:CopyLoop[1]/ns0:PageLoop[1]/ns0:Cust__Ledger_Entry__Document_No__Caption[1]" w:storeItemID="{9A589266-DF01-42BC-9277-856135438E67}"/>
                                     <w:text/>
                                   </w:sdtPr>
                                   <w:sdtEndPr/>
@@ -1283,12 +1283,12 @@
                                       <w:szCs w:val="20"/>
                                     </w:rPr>
                                     <w:alias w:val="#Nav: /Gen_Journal_Line/CopyLoop/PageLoop/Vendor_Ledger_Entry__Document_Date_Caption"/>
-                                    <w:tag w:val="#Nav: ExportElecPayments - Word/11383"/>
+                                    <w:tag w:val="#Nav: ExportElecPayments_Word/11383"/>
                                     <w:id w:val="-1161684554"/>
                                     <w:placeholder>
                                       <w:docPart w:val="DefaultPlaceholder_1081868574"/>
                                     </w:placeholder>
-                                    <w:dataBinding w:prefixMappings="xmlns:ns0='urn:microsoft-dynamics-nav/reports/ExportElecPayments - Word/11383/'" w:xpath="/ns0:NavWordReportXmlPart[1]/ns0:Gen_Journal_Line[1]/ns0:CopyLoop[1]/ns0:PageLoop[1]/ns0:Vendor_Ledger_Entry__Document_Date_Caption[1]" w:storeItemID="{9A589266-DF01-42BC-9277-856135438E67}"/>
+                                    <w:dataBinding w:prefixMappings="xmlns:ns0='urn:microsoft-dynamics-nav/reports/ExportElecPayments_Word/11383/'" w:xpath="/ns0:NavWordReportXmlPart[1]/ns0:Gen_Journal_Line[1]/ns0:CopyLoop[1]/ns0:PageLoop[1]/ns0:Vendor_Ledger_Entry__Document_Date_Caption[1]" w:storeItemID="{9A589266-DF01-42BC-9277-856135438E67}"/>
                                     <w:text/>
                                   </w:sdtPr>
                                   <w:sdtEndPr/>
@@ -1336,12 +1336,12 @@
                                       <w:szCs w:val="20"/>
                                     </w:rPr>
                                     <w:alias w:val="#Nav: /Gen_Journal_Line/CopyLoop/PageLoop/Remaining_Amt___LCY___Control36Caption"/>
-                                    <w:tag w:val="#Nav: ExportElecPayments - Word/11383"/>
+                                    <w:tag w:val="#Nav: ExportElecPayments_Word/11383"/>
                                     <w:id w:val="-316738079"/>
                                     <w:placeholder>
                                       <w:docPart w:val="20E3B28EDE0C421A9AEC17D32877E9E2"/>
                                     </w:placeholder>
-                                    <w:dataBinding w:prefixMappings="xmlns:ns0='urn:microsoft-dynamics-nav/reports/ExportElecPayments - Word/11383/'" w:xpath="/ns0:NavWordReportXmlPart[1]/ns0:Gen_Journal_Line[1]/ns0:CopyLoop[1]/ns0:PageLoop[1]/ns0:Remaining_Amt___LCY___Control36Caption[1]" w:storeItemID="{9A589266-DF01-42BC-9277-856135438E67}"/>
+                                    <w:dataBinding w:prefixMappings="xmlns:ns0='urn:microsoft-dynamics-nav/reports/ExportElecPayments_Word/11383/'" w:xpath="/ns0:NavWordReportXmlPart[1]/ns0:Gen_Journal_Line[1]/ns0:CopyLoop[1]/ns0:PageLoop[1]/ns0:Remaining_Amt___LCY___Control36Caption[1]" w:storeItemID="{9A589266-DF01-42BC-9277-856135438E67}"/>
                                     <w:text/>
                                   </w:sdtPr>
                                   <w:sdtEndPr/>
@@ -1379,12 +1379,12 @@
                                       <w:szCs w:val="20"/>
                                     </w:rPr>
                                     <w:alias w:val="#Nav: /Gen_Journal_Line/CopyLoop/PageLoop/DiscountTaken_Control38Caption"/>
-                                    <w:tag w:val="#Nav: ExportElecPayments - Word/11383"/>
+                                    <w:tag w:val="#Nav: ExportElecPayments_Word/11383"/>
                                     <w:id w:val="-1483996505"/>
                                     <w:placeholder>
                                       <w:docPart w:val="20E3B28EDE0C421A9AEC17D32877E9E2"/>
                                     </w:placeholder>
-                                    <w:dataBinding w:prefixMappings="xmlns:ns0='urn:microsoft-dynamics-nav/reports/ExportElecPayments - Word/11383/'" w:xpath="/ns0:NavWordReportXmlPart[1]/ns0:Gen_Journal_Line[1]/ns0:CopyLoop[1]/ns0:PageLoop[1]/ns0:DiscountTaken_Control38Caption[1]" w:storeItemID="{9A589266-DF01-42BC-9277-856135438E67}"/>
+                                    <w:dataBinding w:prefixMappings="xmlns:ns0='urn:microsoft-dynamics-nav/reports/ExportElecPayments_Word/11383/'" w:xpath="/ns0:NavWordReportXmlPart[1]/ns0:Gen_Journal_Line[1]/ns0:CopyLoop[1]/ns0:PageLoop[1]/ns0:DiscountTaken_Control38Caption[1]" w:storeItemID="{9A589266-DF01-42BC-9277-856135438E67}"/>
                                     <w:text/>
                                   </w:sdtPr>
                                   <w:sdtEndPr/>
@@ -1422,12 +1422,12 @@
                                       <w:szCs w:val="20"/>
                                     </w:rPr>
                                     <w:alias w:val="#Nav: /Gen_Journal_Line/CopyLoop/PageLoop/AmountPaid_Control43Caption"/>
-                                    <w:tag w:val="#Nav: ExportElecPayments - Word/11383"/>
+                                    <w:tag w:val="#Nav: ExportElecPayments_Word/11383"/>
                                     <w:id w:val="-1380620530"/>
                                     <w:placeholder>
                                       <w:docPart w:val="20E3B28EDE0C421A9AEC17D32877E9E2"/>
                                     </w:placeholder>
-                                    <w:dataBinding w:prefixMappings="xmlns:ns0='urn:microsoft-dynamics-nav/reports/ExportElecPayments - Word/11383/'" w:xpath="/ns0:NavWordReportXmlPart[1]/ns0:Gen_Journal_Line[1]/ns0:CopyLoop[1]/ns0:PageLoop[1]/ns0:AmountPaid_Control43Caption[1]" w:storeItemID="{9A589266-DF01-42BC-9277-856135438E67}"/>
+                                    <w:dataBinding w:prefixMappings="xmlns:ns0='urn:microsoft-dynamics-nav/reports/ExportElecPayments_Word/11383/'" w:xpath="/ns0:NavWordReportXmlPart[1]/ns0:Gen_Journal_Line[1]/ns0:CopyLoop[1]/ns0:PageLoop[1]/ns0:AmountPaid_Control43Caption[1]" w:storeItemID="{9A589266-DF01-42BC-9277-856135438E67}"/>
                                     <w:text/>
                                   </w:sdtPr>
                                   <w:sdtEndPr/>
@@ -1471,9 +1471,9 @@
                                     <w:szCs w:val="20"/>
                                   </w:rPr>
                                   <w:alias w:val="#Nav: /Gen_Journal_Line/CopyLoop/PageLoop/CustomerInfo"/>
-                                  <w:tag w:val="#Nav: ExportElecPayments - Word/11383"/>
+                                  <w:tag w:val="#Nav: ExportElecPayments_Word/11383"/>
                                   <w:id w:val="324485419"/>
-                                  <w15:dataBinding w:prefixMappings="xmlns:ns0='urn:microsoft-dynamics-nav/reports/ExportElecPayments - Word/11383/'" w:xpath="/ns0:NavWordReportXmlPart[1]/ns0:Gen_Journal_Line[1]/ns0:CopyLoop[1]/ns0:PageLoop[1]/ns0:CustomerInfo" w:storeItemID="{9A589266-DF01-42BC-9277-856135438E67}"/>
+                                  <w15:dataBinding w:prefixMappings="xmlns:ns0='urn:microsoft-dynamics-nav/reports/ExportElecPayments_Word/11383/'" w:xpath="/ns0:NavWordReportXmlPart[1]/ns0:Gen_Journal_Line[1]/ns0:CopyLoop[1]/ns0:PageLoop[1]/ns0:CustomerInfo" w:storeItemID="{9A589266-DF01-42BC-9277-856135438E67}"/>
                                   <w15:repeatingSection/>
                                 </w:sdtPr>
                                 <w:sdtEndPr/>
@@ -1512,12 +1512,12 @@
                                               <w:szCs w:val="20"/>
                                             </w:rPr>
                                             <w:alias w:val="#Nav: /Gen_Journal_Line/CopyLoop/PageLoop/CustomerInfo/Cust_Document_Type"/>
-                                            <w:tag w:val="#Nav: ExportElecPayments - Word/11383"/>
+                                            <w:tag w:val="#Nav: ExportElecPayments_Word/11383"/>
                                             <w:id w:val="1376886478"/>
                                             <w:placeholder>
                                               <w:docPart w:val="DefaultPlaceholder_1081868574"/>
                                             </w:placeholder>
-                                            <w:dataBinding w:prefixMappings="xmlns:ns0='urn:microsoft-dynamics-nav/reports/ExportElecPayments - Word/11383/'" w:xpath="/ns0:NavWordReportXmlPart[1]/ns0:Gen_Journal_Line[1]/ns0:CopyLoop[1]/ns0:PageLoop[1]/ns0:CustomerInfo[1]/ns0:Cust_Document_Type[1]" w:storeItemID="{9A589266-DF01-42BC-9277-856135438E67}"/>
+                                            <w:dataBinding w:prefixMappings="xmlns:ns0='urn:microsoft-dynamics-nav/reports/ExportElecPayments_Word/11383/'" w:xpath="/ns0:NavWordReportXmlPart[1]/ns0:Gen_Journal_Line[1]/ns0:CopyLoop[1]/ns0:PageLoop[1]/ns0:CustomerInfo[1]/ns0:Cust_Document_Type[1]" w:storeItemID="{9A589266-DF01-42BC-9277-856135438E67}"/>
                                             <w:text/>
                                           </w:sdtPr>
                                           <w:sdtEndPr>
@@ -1561,12 +1561,12 @@
                                               <w:szCs w:val="20"/>
                                             </w:rPr>
                                             <w:alias w:val="#Nav: /Gen_Journal_Line/CopyLoop/PageLoop/CustomerInfo/Cust_Document_No"/>
-                                            <w:tag w:val="#Nav: ExportElecPayments - Word/11383"/>
+                                            <w:tag w:val="#Nav: ExportElecPayments_Word/11383"/>
                                             <w:id w:val="-1336597675"/>
                                             <w:placeholder>
                                               <w:docPart w:val="DefaultPlaceholder_1081868574"/>
                                             </w:placeholder>
-                                            <w:dataBinding w:prefixMappings="xmlns:ns0='urn:microsoft-dynamics-nav/reports/ExportElecPayments - Word/11383/'" w:xpath="/ns0:NavWordReportXmlPart[1]/ns0:Gen_Journal_Line[1]/ns0:CopyLoop[1]/ns0:PageLoop[1]/ns0:CustomerInfo[1]/ns0:Cust_Document_No[1]" w:storeItemID="{9A589266-DF01-42BC-9277-856135438E67}"/>
+                                            <w:dataBinding w:prefixMappings="xmlns:ns0='urn:microsoft-dynamics-nav/reports/ExportElecPayments_Word/11383/'" w:xpath="/ns0:NavWordReportXmlPart[1]/ns0:Gen_Journal_Line[1]/ns0:CopyLoop[1]/ns0:PageLoop[1]/ns0:CustomerInfo[1]/ns0:Cust_Document_No[1]" w:storeItemID="{9A589266-DF01-42BC-9277-856135438E67}"/>
                                             <w:text/>
                                           </w:sdtPr>
                                           <w:sdtEndPr/>
@@ -1606,12 +1606,12 @@
                                               <w:szCs w:val="20"/>
                                             </w:rPr>
                                             <w:alias w:val="#Nav: /Gen_Journal_Line/CopyLoop/PageLoop/CustomerInfo/Cust_Document_Date"/>
-                                            <w:tag w:val="#Nav: ExportElecPayments - Word/11383"/>
+                                            <w:tag w:val="#Nav: ExportElecPayments_Word/11383"/>
                                             <w:id w:val="-1314168847"/>
                                             <w:placeholder>
                                               <w:docPart w:val="DefaultPlaceholder_1081868574"/>
                                             </w:placeholder>
-                                            <w:dataBinding w:prefixMappings="xmlns:ns0='urn:microsoft-dynamics-nav/reports/ExportElecPayments - Word/11383/'" w:xpath="/ns0:NavWordReportXmlPart[1]/ns0:Gen_Journal_Line[1]/ns0:CopyLoop[1]/ns0:PageLoop[1]/ns0:CustomerInfo[1]/ns0:Cust_Document_Date[1]" w:storeItemID="{9A589266-DF01-42BC-9277-856135438E67}"/>
+                                            <w:dataBinding w:prefixMappings="xmlns:ns0='urn:microsoft-dynamics-nav/reports/ExportElecPayments_Word/11383/'" w:xpath="/ns0:NavWordReportXmlPart[1]/ns0:Gen_Journal_Line[1]/ns0:CopyLoop[1]/ns0:PageLoop[1]/ns0:CustomerInfo[1]/ns0:Cust_Document_Date[1]" w:storeItemID="{9A589266-DF01-42BC-9277-856135438E67}"/>
                                             <w:text/>
                                           </w:sdtPr>
                                           <w:sdtEndPr/>
@@ -1651,12 +1651,12 @@
                                               <w:szCs w:val="20"/>
                                             </w:rPr>
                                             <w:alias w:val="#Nav: /Gen_Journal_Line/CopyLoop/PageLoop/CustomerInfo/Cust_Remaining_Amt_LCY"/>
-                                            <w:tag w:val="#Nav: ExportElecPayments - Word/11383"/>
+                                            <w:tag w:val="#Nav: ExportElecPayments_Word/11383"/>
                                             <w:id w:val="-220604371"/>
                                             <w:placeholder>
                                               <w:docPart w:val="DefaultPlaceholder_1081868574"/>
                                             </w:placeholder>
-                                            <w:dataBinding w:prefixMappings="xmlns:ns0='urn:microsoft-dynamics-nav/reports/ExportElecPayments - Word/11383/'" w:xpath="/ns0:NavWordReportXmlPart[1]/ns0:Gen_Journal_Line[1]/ns0:CopyLoop[1]/ns0:PageLoop[1]/ns0:CustomerInfo[1]/ns0:Cust_Remaining_Amt_LCY[1]" w:storeItemID="{9A589266-DF01-42BC-9277-856135438E67}"/>
+                                            <w:dataBinding w:prefixMappings="xmlns:ns0='urn:microsoft-dynamics-nav/reports/ExportElecPayments_Word/11383/'" w:xpath="/ns0:NavWordReportXmlPart[1]/ns0:Gen_Journal_Line[1]/ns0:CopyLoop[1]/ns0:PageLoop[1]/ns0:CustomerInfo[1]/ns0:Cust_Remaining_Amt_LCY[1]" w:storeItemID="{9A589266-DF01-42BC-9277-856135438E67}"/>
                                             <w:text/>
                                           </w:sdtPr>
                                           <w:sdtEndPr/>
@@ -1696,12 +1696,12 @@
                                               <w:szCs w:val="20"/>
                                             </w:rPr>
                                             <w:alias w:val="#Nav: /Gen_Journal_Line/CopyLoop/PageLoop/CustomerInfo/DiscountTaken_Customer"/>
-                                            <w:tag w:val="#Nav: ExportElecPayments - Word/11383"/>
+                                            <w:tag w:val="#Nav: ExportElecPayments_Word/11383"/>
                                             <w:id w:val="-1712252064"/>
                                             <w:placeholder>
                                               <w:docPart w:val="DefaultPlaceholder_1081868574"/>
                                             </w:placeholder>
-                                            <w:dataBinding w:prefixMappings="xmlns:ns0='urn:microsoft-dynamics-nav/reports/ExportElecPayments - Word/11383/'" w:xpath="/ns0:NavWordReportXmlPart[1]/ns0:Gen_Journal_Line[1]/ns0:CopyLoop[1]/ns0:PageLoop[1]/ns0:CustomerInfo[1]/ns0:DiscountTaken_Customer[1]" w:storeItemID="{9A589266-DF01-42BC-9277-856135438E67}"/>
+                                            <w:dataBinding w:prefixMappings="xmlns:ns0='urn:microsoft-dynamics-nav/reports/ExportElecPayments_Word/11383/'" w:xpath="/ns0:NavWordReportXmlPart[1]/ns0:Gen_Journal_Line[1]/ns0:CopyLoop[1]/ns0:PageLoop[1]/ns0:CustomerInfo[1]/ns0:DiscountTaken_Customer[1]" w:storeItemID="{9A589266-DF01-42BC-9277-856135438E67}"/>
                                             <w:text/>
                                           </w:sdtPr>
                                           <w:sdtEndPr/>
@@ -1741,12 +1741,12 @@
                                               <w:szCs w:val="20"/>
                                             </w:rPr>
                                             <w:alias w:val="#Nav: /Gen_Journal_Line/CopyLoop/PageLoop/CustomerInfo/AmountPaid_Customer"/>
-                                            <w:tag w:val="#Nav: ExportElecPayments - Word/11383"/>
+                                            <w:tag w:val="#Nav: ExportElecPayments_Word/11383"/>
                                             <w:id w:val="-1905210302"/>
                                             <w:placeholder>
                                               <w:docPart w:val="DefaultPlaceholder_1081868574"/>
                                             </w:placeholder>
-                                            <w:dataBinding w:prefixMappings="xmlns:ns0='urn:microsoft-dynamics-nav/reports/ExportElecPayments - Word/11383/'" w:xpath="/ns0:NavWordReportXmlPart[1]/ns0:Gen_Journal_Line[1]/ns0:CopyLoop[1]/ns0:PageLoop[1]/ns0:CustomerInfo[1]/ns0:AmountPaid_Customer[1]" w:storeItemID="{9A589266-DF01-42BC-9277-856135438E67}"/>
+                                            <w:dataBinding w:prefixMappings="xmlns:ns0='urn:microsoft-dynamics-nav/reports/ExportElecPayments_Word/11383/'" w:xpath="/ns0:NavWordReportXmlPart[1]/ns0:Gen_Journal_Line[1]/ns0:CopyLoop[1]/ns0:PageLoop[1]/ns0:CustomerInfo[1]/ns0:AmountPaid_Customer[1]" w:storeItemID="{9A589266-DF01-42BC-9277-856135438E67}"/>
                                             <w:text/>
                                           </w:sdtPr>
                                           <w:sdtEndPr/>
@@ -1794,9 +1794,9 @@
                                     <w:szCs w:val="20"/>
                                   </w:rPr>
                                   <w:alias w:val="#Nav: /Gen_Journal_Line/CopyLoop/PageLoop/VendorInfo"/>
-                                  <w:tag w:val="#Nav: ExportElecPayments - Word/11383"/>
+                                  <w:tag w:val="#Nav: ExportElecPayments_Word/11383"/>
                                   <w:id w:val="917520076"/>
-                                  <w15:dataBinding w:prefixMappings="xmlns:ns0='urn:microsoft-dynamics-nav/reports/ExportElecPayments - Word/11383/'" w:xpath="/ns0:NavWordReportXmlPart[1]/ns0:Gen_Journal_Line[1]/ns0:CopyLoop[1]/ns0:PageLoop[1]/ns0:VendorInfo" w:storeItemID="{9A589266-DF01-42BC-9277-856135438E67}"/>
+                                  <w15:dataBinding w:prefixMappings="xmlns:ns0='urn:microsoft-dynamics-nav/reports/ExportElecPayments_Word/11383/'" w:xpath="/ns0:NavWordReportXmlPart[1]/ns0:Gen_Journal_Line[1]/ns0:CopyLoop[1]/ns0:PageLoop[1]/ns0:VendorInfo" w:storeItemID="{9A589266-DF01-42BC-9277-856135438E67}"/>
                                   <w15:repeatingSection/>
                                 </w:sdtPr>
                                 <w:sdtEndPr/>
@@ -1834,12 +1834,12 @@
                                               <w:szCs w:val="20"/>
                                             </w:rPr>
                                             <w:alias w:val="#Nav: /Gen_Journal_Line/CopyLoop/PageLoop/VendorInfo/Vend_Document_Type"/>
-                                            <w:tag w:val="#Nav: ExportElecPayments - Word/11383"/>
+                                            <w:tag w:val="#Nav: ExportElecPayments_Word/11383"/>
                                             <w:id w:val="1654251743"/>
                                             <w:placeholder>
                                               <w:docPart w:val="DefaultPlaceholder_1081868574"/>
                                             </w:placeholder>
-                                            <w:dataBinding w:prefixMappings="xmlns:ns0='urn:microsoft-dynamics-nav/reports/ExportElecPayments - Word/11383/'" w:xpath="/ns0:NavWordReportXmlPart[1]/ns0:Gen_Journal_Line[1]/ns0:CopyLoop[1]/ns0:PageLoop[1]/ns0:VendorInfo[1]/ns0:Vend_Document_Type[1]" w:storeItemID="{9A589266-DF01-42BC-9277-856135438E67}"/>
+                                            <w:dataBinding w:prefixMappings="xmlns:ns0='urn:microsoft-dynamics-nav/reports/ExportElecPayments_Word/11383/'" w:xpath="/ns0:NavWordReportXmlPart[1]/ns0:Gen_Journal_Line[1]/ns0:CopyLoop[1]/ns0:PageLoop[1]/ns0:VendorInfo[1]/ns0:Vend_Document_Type[1]" w:storeItemID="{9A589266-DF01-42BC-9277-856135438E67}"/>
                                             <w:text/>
                                           </w:sdtPr>
                                           <w:sdtEndPr>
@@ -1883,12 +1883,12 @@
                                               <w:szCs w:val="20"/>
                                             </w:rPr>
                                             <w:alias w:val="#Nav: /Gen_Journal_Line/CopyLoop/PageLoop/VendorInfo/Vend_External_Document_No"/>
-                                            <w:tag w:val="#Nav: ExportElecPayments - Word/11383"/>
+                                            <w:tag w:val="#Nav: ExportElecPayments_Word/11383"/>
                                             <w:id w:val="612714110"/>
                                             <w:placeholder>
                                               <w:docPart w:val="DefaultPlaceholder_1081868574"/>
                                             </w:placeholder>
-                                            <w:dataBinding w:prefixMappings="xmlns:ns0='urn:microsoft-dynamics-nav/reports/ExportElecPayments - Word/11383/'" w:xpath="/ns0:NavWordReportXmlPart[1]/ns0:Gen_Journal_Line[1]/ns0:CopyLoop[1]/ns0:PageLoop[1]/ns0:VendorInfo[1]/ns0:Vend_External_Document_No[1]" w:storeItemID="{9A589266-DF01-42BC-9277-856135438E67}"/>
+                                            <w:dataBinding w:prefixMappings="xmlns:ns0='urn:microsoft-dynamics-nav/reports/ExportElecPayments_Word/11383/'" w:xpath="/ns0:NavWordReportXmlPart[1]/ns0:Gen_Journal_Line[1]/ns0:CopyLoop[1]/ns0:PageLoop[1]/ns0:VendorInfo[1]/ns0:Vend_External_Document_No[1]" w:storeItemID="{9A589266-DF01-42BC-9277-856135438E67}"/>
                                             <w:text/>
                                           </w:sdtPr>
                                           <w:sdtEndPr/>
@@ -1928,12 +1928,12 @@
                                               <w:szCs w:val="20"/>
                                             </w:rPr>
                                             <w:alias w:val="#Nav: /Gen_Journal_Line/CopyLoop/PageLoop/VendorInfo/Vend_Document_Date"/>
-                                            <w:tag w:val="#Nav: ExportElecPayments - Word/11383"/>
+                                            <w:tag w:val="#Nav: ExportElecPayments_Word/11383"/>
                                             <w:id w:val="-1456250572"/>
                                             <w:placeholder>
                                               <w:docPart w:val="DefaultPlaceholder_1081868574"/>
                                             </w:placeholder>
-                                            <w:dataBinding w:prefixMappings="xmlns:ns0='urn:microsoft-dynamics-nav/reports/ExportElecPayments - Word/11383/'" w:xpath="/ns0:NavWordReportXmlPart[1]/ns0:Gen_Journal_Line[1]/ns0:CopyLoop[1]/ns0:PageLoop[1]/ns0:VendorInfo[1]/ns0:Vend_Document_Date[1]" w:storeItemID="{9A589266-DF01-42BC-9277-856135438E67}"/>
+                                            <w:dataBinding w:prefixMappings="xmlns:ns0='urn:microsoft-dynamics-nav/reports/ExportElecPayments_Word/11383/'" w:xpath="/ns0:NavWordReportXmlPart[1]/ns0:Gen_Journal_Line[1]/ns0:CopyLoop[1]/ns0:PageLoop[1]/ns0:VendorInfo[1]/ns0:Vend_Document_Date[1]" w:storeItemID="{9A589266-DF01-42BC-9277-856135438E67}"/>
                                             <w:text/>
                                           </w:sdtPr>
                                           <w:sdtEndPr/>
@@ -1973,12 +1973,12 @@
                                               <w:szCs w:val="20"/>
                                             </w:rPr>
                                             <w:alias w:val="#Nav: /Gen_Journal_Line/CopyLoop/PageLoop/VendorInfo/Vend_Remaining_Amt_LCY"/>
-                                            <w:tag w:val="#Nav: ExportElecPayments - Word/11383"/>
+                                            <w:tag w:val="#Nav: ExportElecPayments_Word/11383"/>
                                             <w:id w:val="-294291468"/>
                                             <w:placeholder>
                                               <w:docPart w:val="DefaultPlaceholder_1081868574"/>
                                             </w:placeholder>
-                                            <w:dataBinding w:prefixMappings="xmlns:ns0='urn:microsoft-dynamics-nav/reports/ExportElecPayments - Word/11383/'" w:xpath="/ns0:NavWordReportXmlPart[1]/ns0:Gen_Journal_Line[1]/ns0:CopyLoop[1]/ns0:PageLoop[1]/ns0:VendorInfo[1]/ns0:Vend_Remaining_Amt_LCY[1]" w:storeItemID="{9A589266-DF01-42BC-9277-856135438E67}"/>
+                                            <w:dataBinding w:prefixMappings="xmlns:ns0='urn:microsoft-dynamics-nav/reports/ExportElecPayments_Word/11383/'" w:xpath="/ns0:NavWordReportXmlPart[1]/ns0:Gen_Journal_Line[1]/ns0:CopyLoop[1]/ns0:PageLoop[1]/ns0:VendorInfo[1]/ns0:Vend_Remaining_Amt_LCY[1]" w:storeItemID="{9A589266-DF01-42BC-9277-856135438E67}"/>
                                             <w:text/>
                                           </w:sdtPr>
                                           <w:sdtEndPr/>
@@ -2018,12 +2018,12 @@
                                               <w:szCs w:val="20"/>
                                             </w:rPr>
                                             <w:alias w:val="#Nav: /Gen_Journal_Line/CopyLoop/PageLoop/VendorInfo/DiscountTaken_Vendor"/>
-                                            <w:tag w:val="#Nav: ExportElecPayments - Word/11383"/>
+                                            <w:tag w:val="#Nav: ExportElecPayments_Word/11383"/>
                                             <w:id w:val="761032873"/>
                                             <w:placeholder>
                                               <w:docPart w:val="DefaultPlaceholder_1081868574"/>
                                             </w:placeholder>
-                                            <w:dataBinding w:prefixMappings="xmlns:ns0='urn:microsoft-dynamics-nav/reports/ExportElecPayments - Word/11383/'" w:xpath="/ns0:NavWordReportXmlPart[1]/ns0:Gen_Journal_Line[1]/ns0:CopyLoop[1]/ns0:PageLoop[1]/ns0:VendorInfo[1]/ns0:DiscountTaken_Vendor[1]" w:storeItemID="{9A589266-DF01-42BC-9277-856135438E67}"/>
+                                            <w:dataBinding w:prefixMappings="xmlns:ns0='urn:microsoft-dynamics-nav/reports/ExportElecPayments_Word/11383/'" w:xpath="/ns0:NavWordReportXmlPart[1]/ns0:Gen_Journal_Line[1]/ns0:CopyLoop[1]/ns0:PageLoop[1]/ns0:VendorInfo[1]/ns0:DiscountTaken_Vendor[1]" w:storeItemID="{9A589266-DF01-42BC-9277-856135438E67}"/>
                                             <w:text/>
                                           </w:sdtPr>
                                           <w:sdtEndPr/>
@@ -2063,12 +2063,12 @@
                                               <w:szCs w:val="20"/>
                                             </w:rPr>
                                             <w:alias w:val="#Nav: /Gen_Journal_Line/CopyLoop/PageLoop/VendorInfo/AmountPaid_Vendor"/>
-                                            <w:tag w:val="#Nav: ExportElecPayments - Word/11383"/>
+                                            <w:tag w:val="#Nav: ExportElecPayments_Word/11383"/>
                                             <w:id w:val="1399777225"/>
                                             <w:placeholder>
                                               <w:docPart w:val="DefaultPlaceholder_1081868574"/>
                                             </w:placeholder>
-                                            <w:dataBinding w:prefixMappings="xmlns:ns0='urn:microsoft-dynamics-nav/reports/ExportElecPayments - Word/11383/'" w:xpath="/ns0:NavWordReportXmlPart[1]/ns0:Gen_Journal_Line[1]/ns0:CopyLoop[1]/ns0:PageLoop[1]/ns0:VendorInfo[1]/ns0:AmountPaid_Vendor[1]" w:storeItemID="{9A589266-DF01-42BC-9277-856135438E67}"/>
+                                            <w:dataBinding w:prefixMappings="xmlns:ns0='urn:microsoft-dynamics-nav/reports/ExportElecPayments_Word/11383/'" w:xpath="/ns0:NavWordReportXmlPart[1]/ns0:Gen_Journal_Line[1]/ns0:CopyLoop[1]/ns0:PageLoop[1]/ns0:VendorInfo[1]/ns0:AmountPaid_Vendor[1]" w:storeItemID="{9A589266-DF01-42BC-9277-856135438E67}"/>
                                             <w:text/>
                                           </w:sdtPr>
                                           <w:sdtEndPr/>
@@ -2116,9 +2116,9 @@
                                     <w:szCs w:val="20"/>
                                   </w:rPr>
                                   <w:alias w:val="#Nav: /Gen_Journal_Line/CopyLoop/PageLoop/Cust_Ledger_Entry"/>
-                                  <w:tag w:val="#Nav: ExportElecPayments - Word/11383"/>
+                                  <w:tag w:val="#Nav: ExportElecPayments_Word/11383"/>
                                   <w:id w:val="-1641405147"/>
-                                  <w15:dataBinding w:prefixMappings="xmlns:ns0='urn:microsoft-dynamics-nav/reports/ExportElecPayments - Word/11383/'" w:xpath="/ns0:NavWordReportXmlPart[1]/ns0:Gen_Journal_Line[1]/ns0:CopyLoop[1]/ns0:PageLoop[1]/ns0:Cust_Ledger_Entry" w:storeItemID="{9A589266-DF01-42BC-9277-856135438E67}"/>
+                                  <w15:dataBinding w:prefixMappings="xmlns:ns0='urn:microsoft-dynamics-nav/reports/ExportElecPayments_Word/11383/'" w:xpath="/ns0:NavWordReportXmlPart[1]/ns0:Gen_Journal_Line[1]/ns0:CopyLoop[1]/ns0:PageLoop[1]/ns0:Cust_Ledger_Entry" w:storeItemID="{9A589266-DF01-42BC-9277-856135438E67}"/>
                                   <w15:repeatingSection/>
                                 </w:sdtPr>
                                 <w:sdtEndPr/>
@@ -2157,12 +2157,12 @@
                                               <w:szCs w:val="20"/>
                                             </w:rPr>
                                             <w:alias w:val="#Nav: /Gen_Journal_Line/CopyLoop/PageLoop/Cust_Ledger_Entry/Cust__Ledger_Entry__Document_Type_"/>
-                                            <w:tag w:val="#Nav: ExportElecPayments - Word/11383"/>
+                                            <w:tag w:val="#Nav: ExportElecPayments_Word/11383"/>
                                             <w:id w:val="1833183893"/>
                                             <w:placeholder>
                                               <w:docPart w:val="285CA3AFE5B74385986249F180790498"/>
                                             </w:placeholder>
-                                            <w:dataBinding w:prefixMappings="xmlns:ns0='urn:microsoft-dynamics-nav/reports/ExportElecPayments - Word/11383/'" w:xpath="/ns0:NavWordReportXmlPart[1]/ns0:Gen_Journal_Line[1]/ns0:CopyLoop[1]/ns0:PageLoop[1]/ns0:Cust_Ledger_Entry[1]/ns0:Cust__Ledger_Entry__Document_Type_[1]" w:storeItemID="{9A589266-DF01-42BC-9277-856135438E67}"/>
+                                            <w:dataBinding w:prefixMappings="xmlns:ns0='urn:microsoft-dynamics-nav/reports/ExportElecPayments_Word/11383/'" w:xpath="/ns0:NavWordReportXmlPart[1]/ns0:Gen_Journal_Line[1]/ns0:CopyLoop[1]/ns0:PageLoop[1]/ns0:Cust_Ledger_Entry[1]/ns0:Cust__Ledger_Entry__Document_Type_[1]" w:storeItemID="{9A589266-DF01-42BC-9277-856135438E67}"/>
                                             <w:text/>
                                           </w:sdtPr>
                                           <w:sdtEndPr>
@@ -2232,12 +2232,12 @@
                                               <w:szCs w:val="20"/>
                                             </w:rPr>
                                             <w:alias w:val="#Nav: /Gen_Journal_Line/CopyLoop/PageLoop/Cust_Ledger_Entry/Cust__Ledger_Entry__Document_No__"/>
-                                            <w:tag w:val="#Nav: ExportElecPayments - Word/11383"/>
+                                            <w:tag w:val="#Nav: ExportElecPayments_Word/11383"/>
                                             <w:id w:val="-477310897"/>
                                             <w:placeholder>
                                               <w:docPart w:val="285CA3AFE5B74385986249F180790498"/>
                                             </w:placeholder>
-                                            <w:dataBinding w:prefixMappings="xmlns:ns0='urn:microsoft-dynamics-nav/reports/ExportElecPayments - Word/11383/'" w:xpath="/ns0:NavWordReportXmlPart[1]/ns0:Gen_Journal_Line[1]/ns0:CopyLoop[1]/ns0:PageLoop[1]/ns0:Cust_Ledger_Entry[1]/ns0:Cust__Ledger_Entry__Document_No__[1]" w:storeItemID="{9A589266-DF01-42BC-9277-856135438E67}"/>
+                                            <w:dataBinding w:prefixMappings="xmlns:ns0='urn:microsoft-dynamics-nav/reports/ExportElecPayments_Word/11383/'" w:xpath="/ns0:NavWordReportXmlPart[1]/ns0:Gen_Journal_Line[1]/ns0:CopyLoop[1]/ns0:PageLoop[1]/ns0:Cust_Ledger_Entry[1]/ns0:Cust__Ledger_Entry__Document_No__[1]" w:storeItemID="{9A589266-DF01-42BC-9277-856135438E67}"/>
                                             <w:text/>
                                           </w:sdtPr>
                                           <w:sdtEndPr/>
@@ -2303,12 +2303,12 @@
                                               <w:szCs w:val="20"/>
                                             </w:rPr>
                                             <w:alias w:val="#Nav: /Gen_Journal_Line/CopyLoop/PageLoop/Cust_Ledger_Entry/Cust__Ledger_Entry__Document_Date_"/>
-                                            <w:tag w:val="#Nav: ExportElecPayments - Word/11383"/>
+                                            <w:tag w:val="#Nav: ExportElecPayments_Word/11383"/>
                                             <w:id w:val="-1734066594"/>
                                             <w:placeholder>
                                               <w:docPart w:val="DefaultPlaceholder_1081868574"/>
                                             </w:placeholder>
-                                            <w:dataBinding w:prefixMappings="xmlns:ns0='urn:microsoft-dynamics-nav/reports/ExportElecPayments - Word/11383/'" w:xpath="/ns0:NavWordReportXmlPart[1]/ns0:Gen_Journal_Line[1]/ns0:CopyLoop[1]/ns0:PageLoop[1]/ns0:Cust_Ledger_Entry[1]/ns0:Cust__Ledger_Entry__Document_Date_[1]" w:storeItemID="{9A589266-DF01-42BC-9277-856135438E67}"/>
+                                            <w:dataBinding w:prefixMappings="xmlns:ns0='urn:microsoft-dynamics-nav/reports/ExportElecPayments_Word/11383/'" w:xpath="/ns0:NavWordReportXmlPart[1]/ns0:Gen_Journal_Line[1]/ns0:CopyLoop[1]/ns0:PageLoop[1]/ns0:Cust_Ledger_Entry[1]/ns0:Cust__Ledger_Entry__Document_Date_[1]" w:storeItemID="{9A589266-DF01-42BC-9277-856135438E67}"/>
                                             <w:text/>
                                           </w:sdtPr>
                                           <w:sdtEndPr/>
@@ -2374,12 +2374,12 @@
                                               <w:szCs w:val="20"/>
                                             </w:rPr>
                                             <w:alias w:val="#Nav: /Gen_Journal_Line/CopyLoop/PageLoop/Cust_Ledger_Entry/Remaining_Amt___LCY__"/>
-                                            <w:tag w:val="#Nav: ExportElecPayments - Word/11383"/>
+                                            <w:tag w:val="#Nav: ExportElecPayments_Word/11383"/>
                                             <w:id w:val="-734847237"/>
                                             <w:placeholder>
                                               <w:docPart w:val="285CA3AFE5B74385986249F180790498"/>
                                             </w:placeholder>
-                                            <w:dataBinding w:prefixMappings="xmlns:ns0='urn:microsoft-dynamics-nav/reports/ExportElecPayments - Word/11383/'" w:xpath="/ns0:NavWordReportXmlPart[1]/ns0:Gen_Journal_Line[1]/ns0:CopyLoop[1]/ns0:PageLoop[1]/ns0:Cust_Ledger_Entry[1]/ns0:Remaining_Amt___LCY__[1]" w:storeItemID="{9A589266-DF01-42BC-9277-856135438E67}"/>
+                                            <w:dataBinding w:prefixMappings="xmlns:ns0='urn:microsoft-dynamics-nav/reports/ExportElecPayments_Word/11383/'" w:xpath="/ns0:NavWordReportXmlPart[1]/ns0:Gen_Journal_Line[1]/ns0:CopyLoop[1]/ns0:PageLoop[1]/ns0:Cust_Ledger_Entry[1]/ns0:Remaining_Amt___LCY__[1]" w:storeItemID="{9A589266-DF01-42BC-9277-856135438E67}"/>
                                             <w:text/>
                                           </w:sdtPr>
                                           <w:sdtEndPr/>
@@ -2435,12 +2435,12 @@
                                               <w:szCs w:val="20"/>
                                             </w:rPr>
                                             <w:alias w:val="#Nav: /Gen_Journal_Line/CopyLoop/PageLoop/Cust_Ledger_Entry/DiscountTaken_Control49"/>
-                                            <w:tag w:val="#Nav: ExportElecPayments - Word/11383"/>
+                                            <w:tag w:val="#Nav: ExportElecPayments_Word/11383"/>
                                             <w:id w:val="-1015920694"/>
                                             <w:placeholder>
                                               <w:docPart w:val="285CA3AFE5B74385986249F180790498"/>
                                             </w:placeholder>
-                                            <w:dataBinding w:prefixMappings="xmlns:ns0='urn:microsoft-dynamics-nav/reports/ExportElecPayments - Word/11383/'" w:xpath="/ns0:NavWordReportXmlPart[1]/ns0:Gen_Journal_Line[1]/ns0:CopyLoop[1]/ns0:PageLoop[1]/ns0:Cust_Ledger_Entry[1]/ns0:DiscountTaken_Control49[1]" w:storeItemID="{9A589266-DF01-42BC-9277-856135438E67}"/>
+                                            <w:dataBinding w:prefixMappings="xmlns:ns0='urn:microsoft-dynamics-nav/reports/ExportElecPayments_Word/11383/'" w:xpath="/ns0:NavWordReportXmlPart[1]/ns0:Gen_Journal_Line[1]/ns0:CopyLoop[1]/ns0:PageLoop[1]/ns0:Cust_Ledger_Entry[1]/ns0:DiscountTaken_Control49[1]" w:storeItemID="{9A589266-DF01-42BC-9277-856135438E67}"/>
                                             <w:text/>
                                           </w:sdtPr>
                                           <w:sdtEndPr/>
@@ -2478,12 +2478,12 @@
                                               <w:szCs w:val="20"/>
                                             </w:rPr>
                                             <w:alias w:val="#Nav: /Gen_Journal_Line/CopyLoop/PageLoop/Cust_Ledger_Entry/AmountPaid_Control50"/>
-                                            <w:tag w:val="#Nav: ExportElecPayments - Word/11383"/>
+                                            <w:tag w:val="#Nav: ExportElecPayments_Word/11383"/>
                                             <w:id w:val="1655490284"/>
                                             <w:placeholder>
                                               <w:docPart w:val="285CA3AFE5B74385986249F180790498"/>
                                             </w:placeholder>
-                                            <w:dataBinding w:prefixMappings="xmlns:ns0='urn:microsoft-dynamics-nav/reports/ExportElecPayments - Word/11383/'" w:xpath="/ns0:NavWordReportXmlPart[1]/ns0:Gen_Journal_Line[1]/ns0:CopyLoop[1]/ns0:PageLoop[1]/ns0:Cust_Ledger_Entry[1]/ns0:AmountPaid_Control50[1]" w:storeItemID="{9A589266-DF01-42BC-9277-856135438E67}"/>
+                                            <w:dataBinding w:prefixMappings="xmlns:ns0='urn:microsoft-dynamics-nav/reports/ExportElecPayments_Word/11383/'" w:xpath="/ns0:NavWordReportXmlPart[1]/ns0:Gen_Journal_Line[1]/ns0:CopyLoop[1]/ns0:PageLoop[1]/ns0:Cust_Ledger_Entry[1]/ns0:AmountPaid_Control50[1]" w:storeItemID="{9A589266-DF01-42BC-9277-856135438E67}"/>
                                             <w:text/>
                                           </w:sdtPr>
                                           <w:sdtEndPr/>
@@ -2529,9 +2529,9 @@
                                     <w:szCs w:val="20"/>
                                   </w:rPr>
                                   <w:alias w:val="#Nav: /Gen_Journal_Line/CopyLoop/PageLoop/Vendor_Ledger_Entry"/>
-                                  <w:tag w:val="#Nav: ExportElecPayments - Word/11383"/>
+                                  <w:tag w:val="#Nav: ExportElecPayments_Word/11383"/>
                                   <w:id w:val="782003990"/>
-                                  <w15:dataBinding w:prefixMappings="xmlns:ns0='urn:microsoft-dynamics-nav/reports/ExportElecPayments - Word/11383/'" w:xpath="/ns0:NavWordReportXmlPart[1]/ns0:Gen_Journal_Line[1]/ns0:CopyLoop[1]/ns0:PageLoop[1]/ns0:Vendor_Ledger_Entry" w:storeItemID="{9A589266-DF01-42BC-9277-856135438E67}"/>
+                                  <w15:dataBinding w:prefixMappings="xmlns:ns0='urn:microsoft-dynamics-nav/reports/ExportElecPayments_Word/11383/'" w:xpath="/ns0:NavWordReportXmlPart[1]/ns0:Gen_Journal_Line[1]/ns0:CopyLoop[1]/ns0:PageLoop[1]/ns0:Vendor_Ledger_Entry" w:storeItemID="{9A589266-DF01-42BC-9277-856135438E67}"/>
                                   <w15:repeatingSection/>
                                 </w:sdtPr>
                                 <w:sdtEndPr/>
@@ -2579,12 +2579,12 @@
                                                   <w:szCs w:val="20"/>
                                                 </w:rPr>
                                                 <w:alias w:val="#Nav: /Gen_Journal_Line/CopyLoop/PageLoop/Vendor_Ledger_Entry/Vendor_Ledger_Entry__Document_Type_"/>
-                                                <w:tag w:val="#Nav: ExportElecPayments - Word/11383"/>
+                                                <w:tag w:val="#Nav: ExportElecPayments_Word/11383"/>
                                                 <w:id w:val="-1857725435"/>
                                                 <w:placeholder>
                                                   <w:docPart w:val="285CA3AFE5B74385986249F180790498"/>
                                                 </w:placeholder>
-                                                <w:dataBinding w:prefixMappings="xmlns:ns0='urn:microsoft-dynamics-nav/reports/ExportElecPayments - Word/11383/'" w:xpath="/ns0:NavWordReportXmlPart[1]/ns0:Gen_Journal_Line[1]/ns0:CopyLoop[1]/ns0:PageLoop[1]/ns0:Vendor_Ledger_Entry[1]/ns0:Vendor_Ledger_Entry__Document_Type_[1]" w:storeItemID="{9A589266-DF01-42BC-9277-856135438E67}"/>
+                                                <w:dataBinding w:prefixMappings="xmlns:ns0='urn:microsoft-dynamics-nav/reports/ExportElecPayments_Word/11383/'" w:xpath="/ns0:NavWordReportXmlPart[1]/ns0:Gen_Journal_Line[1]/ns0:CopyLoop[1]/ns0:PageLoop[1]/ns0:Vendor_Ledger_Entry[1]/ns0:Vendor_Ledger_Entry__Document_Type_[1]" w:storeItemID="{9A589266-DF01-42BC-9277-856135438E67}"/>
                                                 <w:text/>
                                               </w:sdtPr>
                                               <w:sdtEndPr/>
@@ -2636,12 +2636,12 @@
                                               <w:szCs w:val="20"/>
                                             </w:rPr>
                                             <w:alias w:val="#Nav: /Gen_Journal_Line/CopyLoop/PageLoop/Vendor_Ledger_Entry/Vendor_Ledger_Entry__External_Document_No__"/>
-                                            <w:tag w:val="#Nav: ExportElecPayments - Word/11383"/>
+                                            <w:tag w:val="#Nav: ExportElecPayments_Word/11383"/>
                                             <w:id w:val="288867388"/>
                                             <w:placeholder>
                                               <w:docPart w:val="285CA3AFE5B74385986249F180790498"/>
                                             </w:placeholder>
-                                            <w:dataBinding w:prefixMappings="xmlns:ns0='urn:microsoft-dynamics-nav/reports/ExportElecPayments - Word/11383/'" w:xpath="/ns0:NavWordReportXmlPart[1]/ns0:Gen_Journal_Line[1]/ns0:CopyLoop[1]/ns0:PageLoop[1]/ns0:Vendor_Ledger_Entry[1]/ns0:Vendor_Ledger_Entry__External_Document_No__[1]" w:storeItemID="{9A589266-DF01-42BC-9277-856135438E67}"/>
+                                            <w:dataBinding w:prefixMappings="xmlns:ns0='urn:microsoft-dynamics-nav/reports/ExportElecPayments_Word/11383/'" w:xpath="/ns0:NavWordReportXmlPart[1]/ns0:Gen_Journal_Line[1]/ns0:CopyLoop[1]/ns0:PageLoop[1]/ns0:Vendor_Ledger_Entry[1]/ns0:Vendor_Ledger_Entry__External_Document_No__[1]" w:storeItemID="{9A589266-DF01-42BC-9277-856135438E67}"/>
                                             <w:text/>
                                           </w:sdtPr>
                                           <w:sdtEndPr/>
@@ -2697,12 +2697,12 @@
                                               <w:szCs w:val="20"/>
                                             </w:rPr>
                                             <w:alias w:val="#Nav: /Gen_Journal_Line/CopyLoop/PageLoop/Vendor_Ledger_Entry/Vendor_Ledger_Entry__Document_Date_"/>
-                                            <w:tag w:val="#Nav: ExportElecPayments - Word/11383"/>
+                                            <w:tag w:val="#Nav: ExportElecPayments_Word/11383"/>
                                             <w:id w:val="-330843156"/>
                                             <w:placeholder>
                                               <w:docPart w:val="DefaultPlaceholder_1081868574"/>
                                             </w:placeholder>
-                                            <w:dataBinding w:prefixMappings="xmlns:ns0='urn:microsoft-dynamics-nav/reports/ExportElecPayments - Word/11383/'" w:xpath="/ns0:NavWordReportXmlPart[1]/ns0:Gen_Journal_Line[1]/ns0:CopyLoop[1]/ns0:PageLoop[1]/ns0:Vendor_Ledger_Entry[1]/ns0:Vendor_Ledger_Entry__Document_Date_[1]" w:storeItemID="{9A589266-DF01-42BC-9277-856135438E67}"/>
+                                            <w:dataBinding w:prefixMappings="xmlns:ns0='urn:microsoft-dynamics-nav/reports/ExportElecPayments_Word/11383/'" w:xpath="/ns0:NavWordReportXmlPart[1]/ns0:Gen_Journal_Line[1]/ns0:CopyLoop[1]/ns0:PageLoop[1]/ns0:Vendor_Ledger_Entry[1]/ns0:Vendor_Ledger_Entry__Document_Date_[1]" w:storeItemID="{9A589266-DF01-42BC-9277-856135438E67}"/>
                                             <w:text/>
                                           </w:sdtPr>
                                           <w:sdtEndPr/>
@@ -2758,12 +2758,12 @@
                                               <w:szCs w:val="20"/>
                                             </w:rPr>
                                             <w:alias w:val="#Nav: /Gen_Journal_Line/CopyLoop/PageLoop/Vendor_Ledger_Entry/Remaining_Amt___LCY___Control36"/>
-                                            <w:tag w:val="#Nav: ExportElecPayments - Word/11383"/>
+                                            <w:tag w:val="#Nav: ExportElecPayments_Word/11383"/>
                                             <w:id w:val="-1874522800"/>
                                             <w:placeholder>
                                               <w:docPart w:val="285CA3AFE5B74385986249F180790498"/>
                                             </w:placeholder>
-                                            <w:dataBinding w:prefixMappings="xmlns:ns0='urn:microsoft-dynamics-nav/reports/ExportElecPayments - Word/11383/'" w:xpath="/ns0:NavWordReportXmlPart[1]/ns0:Gen_Journal_Line[1]/ns0:CopyLoop[1]/ns0:PageLoop[1]/ns0:Vendor_Ledger_Entry[1]/ns0:Remaining_Amt___LCY___Control36[1]" w:storeItemID="{9A589266-DF01-42BC-9277-856135438E67}"/>
+                                            <w:dataBinding w:prefixMappings="xmlns:ns0='urn:microsoft-dynamics-nav/reports/ExportElecPayments_Word/11383/'" w:xpath="/ns0:NavWordReportXmlPart[1]/ns0:Gen_Journal_Line[1]/ns0:CopyLoop[1]/ns0:PageLoop[1]/ns0:Vendor_Ledger_Entry[1]/ns0:Remaining_Amt___LCY___Control36[1]" w:storeItemID="{9A589266-DF01-42BC-9277-856135438E67}"/>
                                             <w:text/>
                                           </w:sdtPr>
                                           <w:sdtEndPr/>
@@ -2801,12 +2801,12 @@
                                               <w:szCs w:val="20"/>
                                             </w:rPr>
                                             <w:alias w:val="#Nav: /Gen_Journal_Line/CopyLoop/PageLoop/Vendor_Ledger_Entry/DiscountTaken_Control38"/>
-                                            <w:tag w:val="#Nav: ExportElecPayments - Word/11383"/>
+                                            <w:tag w:val="#Nav: ExportElecPayments_Word/11383"/>
                                             <w:id w:val="-293522703"/>
                                             <w:placeholder>
                                               <w:docPart w:val="285CA3AFE5B74385986249F180790498"/>
                                             </w:placeholder>
-                                            <w:dataBinding w:prefixMappings="xmlns:ns0='urn:microsoft-dynamics-nav/reports/ExportElecPayments - Word/11383/'" w:xpath="/ns0:NavWordReportXmlPart[1]/ns0:Gen_Journal_Line[1]/ns0:CopyLoop[1]/ns0:PageLoop[1]/ns0:Vendor_Ledger_Entry[1]/ns0:DiscountTaken_Control38[1]" w:storeItemID="{9A589266-DF01-42BC-9277-856135438E67}"/>
+                                            <w:dataBinding w:prefixMappings="xmlns:ns0='urn:microsoft-dynamics-nav/reports/ExportElecPayments_Word/11383/'" w:xpath="/ns0:NavWordReportXmlPart[1]/ns0:Gen_Journal_Line[1]/ns0:CopyLoop[1]/ns0:PageLoop[1]/ns0:Vendor_Ledger_Entry[1]/ns0:DiscountTaken_Control38[1]" w:storeItemID="{9A589266-DF01-42BC-9277-856135438E67}"/>
                                             <w:text/>
                                           </w:sdtPr>
                                           <w:sdtEndPr/>
@@ -2844,12 +2844,12 @@
                                               <w:szCs w:val="20"/>
                                             </w:rPr>
                                             <w:alias w:val="#Nav: /Gen_Journal_Line/CopyLoop/PageLoop/Vendor_Ledger_Entry/AmountPaid_Control43"/>
-                                            <w:tag w:val="#Nav: ExportElecPayments - Word/11383"/>
+                                            <w:tag w:val="#Nav: ExportElecPayments_Word/11383"/>
                                             <w:id w:val="-1300147093"/>
                                             <w:placeholder>
                                               <w:docPart w:val="285CA3AFE5B74385986249F180790498"/>
                                             </w:placeholder>
-                                            <w:dataBinding w:prefixMappings="xmlns:ns0='urn:microsoft-dynamics-nav/reports/ExportElecPayments - Word/11383/'" w:xpath="/ns0:NavWordReportXmlPart[1]/ns0:Gen_Journal_Line[1]/ns0:CopyLoop[1]/ns0:PageLoop[1]/ns0:Vendor_Ledger_Entry[1]/ns0:AmountPaid_Control43[1]" w:storeItemID="{9A589266-DF01-42BC-9277-856135438E67}"/>
+                                            <w:dataBinding w:prefixMappings="xmlns:ns0='urn:microsoft-dynamics-nav/reports/ExportElecPayments_Word/11383/'" w:xpath="/ns0:NavWordReportXmlPart[1]/ns0:Gen_Journal_Line[1]/ns0:CopyLoop[1]/ns0:PageLoop[1]/ns0:Vendor_Ledger_Entry[1]/ns0:AmountPaid_Control43[1]" w:storeItemID="{9A589266-DF01-42BC-9277-856135438E67}"/>
                                             <w:text/>
                                           </w:sdtPr>
                                           <w:sdtEndPr/>
@@ -2895,9 +2895,9 @@
                                     <w:szCs w:val="20"/>
                                   </w:rPr>
                                   <w:alias w:val="#Nav: /Gen_Journal_Line/CopyLoop/PageLoop/Unapplied"/>
-                                  <w:tag w:val="#Nav: ExportElecPayments - Word/11383"/>
+                                  <w:tag w:val="#Nav: ExportElecPayments_Word/11383"/>
                                   <w:id w:val="-1181435018"/>
-                                  <w15:dataBinding w:prefixMappings="xmlns:ns0='urn:microsoft-dynamics-nav/reports/ExportElecPayments - Word/11383/'" w:xpath="/ns0:NavWordReportXmlPart[1]/ns0:Gen_Journal_Line[1]/ns0:CopyLoop[1]/ns0:PageLoop[1]/ns0:Unapplied" w:storeItemID="{9A589266-DF01-42BC-9277-856135438E67}"/>
+                                  <w15:dataBinding w:prefixMappings="xmlns:ns0='urn:microsoft-dynamics-nav/reports/ExportElecPayments_Word/11383/'" w:xpath="/ns0:NavWordReportXmlPart[1]/ns0:Gen_Journal_Line[1]/ns0:CopyLoop[1]/ns0:PageLoop[1]/ns0:Unapplied" w:storeItemID="{9A589266-DF01-42BC-9277-856135438E67}"/>
                                   <w15:repeatingSection/>
                                 </w:sdtPr>
                                 <w:sdtEndPr/>
@@ -2960,12 +2960,12 @@
                                               <w:szCs w:val="20"/>
                                             </w:rPr>
                                             <w:alias w:val="#Nav: /Gen_Journal_Line/CopyLoop/PageLoop/Unapplied/Text004"/>
-                                            <w:tag w:val="#Nav: ExportElecPayments - Word/11383"/>
+                                            <w:tag w:val="#Nav: ExportElecPayments_Word/11383"/>
                                             <w:id w:val="-757134311"/>
                                             <w:placeholder>
                                               <w:docPart w:val="285CA3AFE5B74385986249F180790498"/>
                                             </w:placeholder>
-                                            <w:dataBinding w:prefixMappings="xmlns:ns0='urn:microsoft-dynamics-nav/reports/ExportElecPayments - Word/11383/'" w:xpath="/ns0:NavWordReportXmlPart[1]/ns0:Gen_Journal_Line[1]/ns0:CopyLoop[1]/ns0:PageLoop[1]/ns0:Unapplied[1]/ns0:Text004[1]" w:storeItemID="{9A589266-DF01-42BC-9277-856135438E67}"/>
+                                            <w:dataBinding w:prefixMappings="xmlns:ns0='urn:microsoft-dynamics-nav/reports/ExportElecPayments_Word/11383/'" w:xpath="/ns0:NavWordReportXmlPart[1]/ns0:Gen_Journal_Line[1]/ns0:CopyLoop[1]/ns0:PageLoop[1]/ns0:Unapplied[1]/ns0:Text004[1]" w:storeItemID="{9A589266-DF01-42BC-9277-856135438E67}"/>
                                             <w:text/>
                                           </w:sdtPr>
                                           <w:sdtEndPr/>
@@ -3048,12 +3048,12 @@
                                               <w:szCs w:val="20"/>
                                             </w:rPr>
                                             <w:alias w:val="#Nav: /Gen_Journal_Line/CopyLoop/PageLoop/Unapplied/AmountPaid_Control65"/>
-                                            <w:tag w:val="#Nav: ExportElecPayments - Word/11383"/>
+                                            <w:tag w:val="#Nav: ExportElecPayments_Word/11383"/>
                                             <w:id w:val="1609391355"/>
                                             <w:placeholder>
                                               <w:docPart w:val="285CA3AFE5B74385986249F180790498"/>
                                             </w:placeholder>
-                                            <w:dataBinding w:prefixMappings="xmlns:ns0='urn:microsoft-dynamics-nav/reports/ExportElecPayments - Word/11383/'" w:xpath="/ns0:NavWordReportXmlPart[1]/ns0:Gen_Journal_Line[1]/ns0:CopyLoop[1]/ns0:PageLoop[1]/ns0:Unapplied[1]/ns0:AmountPaid_Control65[1]" w:storeItemID="{9A589266-DF01-42BC-9277-856135438E67}"/>
+                                            <w:dataBinding w:prefixMappings="xmlns:ns0='urn:microsoft-dynamics-nav/reports/ExportElecPayments_Word/11383/'" w:xpath="/ns0:NavWordReportXmlPart[1]/ns0:Gen_Journal_Line[1]/ns0:CopyLoop[1]/ns0:PageLoop[1]/ns0:Unapplied[1]/ns0:AmountPaid_Control65[1]" w:storeItemID="{9A589266-DF01-42BC-9277-856135438E67}"/>
                                             <w:text/>
                                           </w:sdtPr>
                                           <w:sdtEndPr/>
@@ -3162,12 +3162,12 @@
                                       <w:color w:val="1F4E79" w:themeColor="accent1" w:themeShade="80"/>
                                     </w:rPr>
                                     <w:alias w:val="#Nav: /Gen_Journal_Line/CopyLoop/PageLoop/ExportAmountCaption"/>
-                                    <w:tag w:val="#Nav: ExportElecPayments - Word/11383"/>
+                                    <w:tag w:val="#Nav: ExportElecPayments_Word/11383"/>
                                     <w:id w:val="1253397697"/>
                                     <w:placeholder>
                                       <w:docPart w:val="800435374532432CB4BDB8D7EF222FC3"/>
                                     </w:placeholder>
-                                    <w:dataBinding w:prefixMappings="xmlns:ns0='urn:microsoft-dynamics-nav/reports/ExportElecPayments - Word/11383/'" w:xpath="/ns0:NavWordReportXmlPart[1]/ns0:Gen_Journal_Line[1]/ns0:CopyLoop[1]/ns0:PageLoop[1]/ns0:ExportAmountCaption[1]" w:storeItemID="{9A589266-DF01-42BC-9277-856135438E67}"/>
+                                    <w:dataBinding w:prefixMappings="xmlns:ns0='urn:microsoft-dynamics-nav/reports/ExportElecPayments_Word/11383/'" w:xpath="/ns0:NavWordReportXmlPart[1]/ns0:Gen_Journal_Line[1]/ns0:CopyLoop[1]/ns0:PageLoop[1]/ns0:ExportAmountCaption[1]" w:storeItemID="{9A589266-DF01-42BC-9277-856135438E67}"/>
                                     <w:text/>
                                   </w:sdtPr>
                                   <w:sdtEndPr/>
@@ -3206,12 +3206,12 @@
                                       <w:color w:val="1F4E79" w:themeColor="accent1" w:themeShade="80"/>
                                     </w:rPr>
                                     <w:alias w:val="#Nav: /Gen_Journal_Line/CopyLoop/PageLoop/ExportAmount"/>
-                                    <w:tag w:val="#Nav: ExportElecPayments - Word/11383"/>
+                                    <w:tag w:val="#Nav: ExportElecPayments_Word/11383"/>
                                     <w:id w:val="-696768160"/>
                                     <w:placeholder>
                                       <w:docPart w:val="800435374532432CB4BDB8D7EF222FC3"/>
                                     </w:placeholder>
-                                    <w:dataBinding w:prefixMappings="xmlns:ns0='urn:microsoft-dynamics-nav/reports/ExportElecPayments - Word/11383/'" w:xpath="/ns0:NavWordReportXmlPart[1]/ns0:Gen_Journal_Line[1]/ns0:CopyLoop[1]/ns0:PageLoop[1]/ns0:ExportAmount[1]" w:storeItemID="{9A589266-DF01-42BC-9277-856135438E67}"/>
+                                    <w:dataBinding w:prefixMappings="xmlns:ns0='urn:microsoft-dynamics-nav/reports/ExportElecPayments_Word/11383/'" w:xpath="/ns0:NavWordReportXmlPart[1]/ns0:Gen_Journal_Line[1]/ns0:CopyLoop[1]/ns0:PageLoop[1]/ns0:ExportAmount[1]" w:storeItemID="{9A589266-DF01-42BC-9277-856135438E67}"/>
                                     <w:text/>
                                   </w:sdtPr>
                                   <w:sdtEndPr/>
@@ -5135,7 +5135,7 @@
 
 <file path=customXML/item3.xml>��< ? x m l   v e r s i o n = " 1 . 0 "   e n c o d i n g = " u t f - 1 6 " ? >   
- < N a v W o r d R e p o r t X m l P a r t   x m l n s = " u r n : m i c r o s o f t - d y n a m i c s - n a v / r e p o r t s / E x p o r t E l e c P a y m e n t s   -   W o r d / 1 1 3 8 3 / " > + < N a v W o r d R e p o r t X m l P a r t   x m l n s = " u r n : m i c r o s o f t - d y n a m i c s - n a v / r e p o r t s / E x p o r t E l e c P a y m e n t s _ W o r d / 1 1 3 8 3 / " >   
      < G e n _ J o u r n a l _ L i n e >   
